--- a/Slide/E-project-Crystal-team2.docx
+++ b/Slide/E-project-Crystal-team2.docx
@@ -588,7 +588,7 @@
                                     </pic:cNvPicPr>
                                   </pic:nvPicPr>
                                   <pic:blipFill>
-                                    <a:blip r:embed="rId8">
+                                    <a:blip r:embed="rId9">
                                       <a:extLst>
                                         <a:ext uri="{28A0092B-C50C-407E-A947-70E740481C1C}">
                                           <a14:useLocalDpi xmlns:a14="http://schemas.microsoft.com/office/drawing/2010/main" val="0"/>
@@ -1073,6 +1073,7 @@
           <w:docPartUnique/>
         </w:docPartObj>
       </w:sdtPr>
+      <w:sdtEndPr/>
       <w:sdtContent>
         <w:p>
           <w:pPr>
@@ -4584,7 +4585,21 @@
             <w:rStyle w:val="Hyperlink"/>
             <w:noProof/>
           </w:rPr>
-          <w:t>Story 3 : Dowload</w:t>
+          <w:t>Story 3 : Dow</w:t>
+        </w:r>
+        <w:r>
+          <w:rPr>
+            <w:rStyle w:val="Hyperlink"/>
+            <w:noProof/>
+          </w:rPr>
+          <w:t>n</w:t>
+        </w:r>
+        <w:r>
+          <w:rPr>
+            <w:rStyle w:val="Hyperlink"/>
+            <w:noProof/>
+          </w:rPr>
+          <w:t>load</w:t>
         </w:r>
         <w:r>
           <w:rPr>
@@ -5430,8 +5445,6 @@
       <w:r>
         <w:t>34</w:t>
       </w:r>
-      <w:bookmarkStart w:id="2" w:name="_GoBack"/>
-      <w:bookmarkEnd w:id="2"/>
     </w:p>
     <w:p>
       <w:pPr>
@@ -5653,8 +5666,8 @@
           <w:shd w:val="clear" w:color="auto" w:fill="FFFFFF"/>
         </w:rPr>
       </w:pPr>
-      <w:bookmarkStart w:id="3" w:name="_30j0zll" w:colFirst="0" w:colLast="0"/>
-      <w:bookmarkEnd w:id="3"/>
+      <w:bookmarkStart w:id="2" w:name="_30j0zll" w:colFirst="0" w:colLast="0"/>
+      <w:bookmarkEnd w:id="2"/>
       <w:r>
         <w:rPr>
           <w:color w:val="222222"/>
@@ -5975,7 +5988,13 @@
         <w:t xml:space="preserve"> </w:t>
       </w:r>
       <w:r>
-        <w:t>Chrome,IE, Firefox etc.</w:t>
+        <w:t>Chrome,</w:t>
+      </w:r>
+      <w:r>
+        <w:t xml:space="preserve"> </w:t>
+      </w:r>
+      <w:r>
+        <w:t>IE, Firefox etc.</w:t>
       </w:r>
     </w:p>
     <w:p>
@@ -5998,6 +6017,8 @@
         </w:rPr>
         <w:t>Customer Expectation:</w:t>
       </w:r>
+      <w:bookmarkStart w:id="3" w:name="_GoBack"/>
+      <w:bookmarkEnd w:id="3"/>
     </w:p>
     <w:p>
       <w:pPr>
@@ -6730,7 +6751,7 @@
                     <pic:cNvPicPr/>
                   </pic:nvPicPr>
                   <pic:blipFill>
-                    <a:blip r:embed="rId9"/>
+                    <a:blip r:embed="rId10"/>
                     <a:stretch>
                       <a:fillRect/>
                     </a:stretch>
@@ -6853,7 +6874,7 @@
                     </pic:cNvPicPr>
                   </pic:nvPicPr>
                   <pic:blipFill>
-                    <a:blip r:embed="rId10">
+                    <a:blip r:embed="rId11">
                       <a:extLst>
                         <a:ext uri="{28A0092B-C50C-407E-A947-70E740481C1C}">
                           <a14:useLocalDpi xmlns:a14="http://schemas.microsoft.com/office/drawing/2010/main" val="0"/>
@@ -6962,7 +6983,7 @@
                     <pic:cNvPicPr/>
                   </pic:nvPicPr>
                   <pic:blipFill>
-                    <a:blip r:embed="rId11"/>
+                    <a:blip r:embed="rId12"/>
                     <a:stretch>
                       <a:fillRect/>
                     </a:stretch>
@@ -7047,48 +7068,6 @@
             <wp:extent cx="5057775" cy="5114925"/>
             <wp:effectExtent l="0" t="0" r="9525" b="9525"/>
             <wp:docPr id="4" name="Picture 4"/>
-            <wp:cNvGraphicFramePr>
-              <a:graphicFrameLocks xmlns:a="http://schemas.openxmlformats.org/drawingml/2006/main" noChangeAspect="1"/>
-            </wp:cNvGraphicFramePr>
-            <a:graphic xmlns:a="http://schemas.openxmlformats.org/drawingml/2006/main">
-              <a:graphicData uri="http://schemas.openxmlformats.org/drawingml/2006/picture">
-                <pic:pic xmlns:pic="http://schemas.openxmlformats.org/drawingml/2006/picture">
-                  <pic:nvPicPr>
-                    <pic:cNvPr id="1" name=""/>
-                    <pic:cNvPicPr/>
-                  </pic:nvPicPr>
-                  <pic:blipFill>
-                    <a:blip r:embed="rId12"/>
-                    <a:stretch>
-                      <a:fillRect/>
-                    </a:stretch>
-                  </pic:blipFill>
-                  <pic:spPr>
-                    <a:xfrm>
-                      <a:off x="0" y="0"/>
-                      <a:ext cx="5057775" cy="5114925"/>
-                    </a:xfrm>
-                    <a:prstGeom prst="rect">
-                      <a:avLst/>
-                    </a:prstGeom>
-                  </pic:spPr>
-                </pic:pic>
-              </a:graphicData>
-            </a:graphic>
-          </wp:inline>
-        </w:drawing>
-      </w:r>
-      <w:r>
-        <w:rPr>
-          <w:noProof/>
-          <w:lang w:eastAsia="en-US"/>
-        </w:rPr>
-        <w:lastRenderedPageBreak/>
-        <w:drawing>
-          <wp:inline distT="0" distB="0" distL="0" distR="0" wp14:anchorId="47AE64D5" wp14:editId="42FE2F06">
-            <wp:extent cx="5200650" cy="5467350"/>
-            <wp:effectExtent l="0" t="0" r="0" b="0"/>
-            <wp:docPr id="7" name="Picture 7"/>
             <wp:cNvGraphicFramePr>
               <a:graphicFrameLocks xmlns:a="http://schemas.openxmlformats.org/drawingml/2006/main" noChangeAspect="1"/>
             </wp:cNvGraphicFramePr>
@@ -7108,7 +7087,7 @@
                   <pic:spPr>
                     <a:xfrm>
                       <a:off x="0" y="0"/>
-                      <a:ext cx="5200650" cy="5467350"/>
+                      <a:ext cx="5057775" cy="5114925"/>
                     </a:xfrm>
                     <a:prstGeom prst="rect">
                       <a:avLst/>
@@ -7127,10 +7106,10 @@
         </w:rPr>
         <w:lastRenderedPageBreak/>
         <w:drawing>
-          <wp:inline distT="0" distB="0" distL="0" distR="0" wp14:anchorId="0B9953C1" wp14:editId="769F76CC">
-            <wp:extent cx="5191125" cy="4914900"/>
-            <wp:effectExtent l="0" t="0" r="9525" b="0"/>
-            <wp:docPr id="8" name="Picture 8"/>
+          <wp:inline distT="0" distB="0" distL="0" distR="0" wp14:anchorId="47AE64D5" wp14:editId="42FE2F06">
+            <wp:extent cx="5200650" cy="5467350"/>
+            <wp:effectExtent l="0" t="0" r="0" b="0"/>
+            <wp:docPr id="7" name="Picture 7"/>
             <wp:cNvGraphicFramePr>
               <a:graphicFrameLocks xmlns:a="http://schemas.openxmlformats.org/drawingml/2006/main" noChangeAspect="1"/>
             </wp:cNvGraphicFramePr>
@@ -7150,7 +7129,7 @@
                   <pic:spPr>
                     <a:xfrm>
                       <a:off x="0" y="0"/>
-                      <a:ext cx="5191125" cy="4914900"/>
+                      <a:ext cx="5200650" cy="5467350"/>
                     </a:xfrm>
                     <a:prstGeom prst="rect">
                       <a:avLst/>
@@ -7167,11 +7146,12 @@
           <w:noProof/>
           <w:lang w:eastAsia="en-US"/>
         </w:rPr>
+        <w:lastRenderedPageBreak/>
         <w:drawing>
-          <wp:inline distT="0" distB="0" distL="0" distR="0" wp14:anchorId="6094030B" wp14:editId="6D8D435A">
-            <wp:extent cx="5219700" cy="1485900"/>
-            <wp:effectExtent l="0" t="0" r="0" b="0"/>
-            <wp:docPr id="9" name="Picture 9"/>
+          <wp:inline distT="0" distB="0" distL="0" distR="0" wp14:anchorId="0B9953C1" wp14:editId="769F76CC">
+            <wp:extent cx="5191125" cy="4914900"/>
+            <wp:effectExtent l="0" t="0" r="9525" b="0"/>
+            <wp:docPr id="8" name="Picture 8"/>
             <wp:cNvGraphicFramePr>
               <a:graphicFrameLocks xmlns:a="http://schemas.openxmlformats.org/drawingml/2006/main" noChangeAspect="1"/>
             </wp:cNvGraphicFramePr>
@@ -7191,7 +7171,7 @@
                   <pic:spPr>
                     <a:xfrm>
                       <a:off x="0" y="0"/>
-                      <a:ext cx="5219700" cy="1485900"/>
+                      <a:ext cx="5191125" cy="4914900"/>
                     </a:xfrm>
                     <a:prstGeom prst="rect">
                       <a:avLst/>
@@ -7203,66 +7183,16 @@
           </wp:inline>
         </w:drawing>
       </w:r>
-    </w:p>
-    <w:p/>
-    <w:p/>
-    <w:p/>
-    <w:p>
-      <w:pPr>
-        <w:tabs>
-          <w:tab w:val="left" w:pos="1056"/>
-        </w:tabs>
-      </w:pPr>
-      <w:r>
-        <w:tab/>
-      </w:r>
-      <w:bookmarkStart w:id="16" w:name="_49x2ik5" w:colFirst="0" w:colLast="0"/>
-      <w:bookmarkEnd w:id="16"/>
-    </w:p>
-    <w:p>
-      <w:pPr>
-        <w:tabs>
-          <w:tab w:val="left" w:pos="1056"/>
-        </w:tabs>
-      </w:pPr>
-    </w:p>
-    <w:p>
-      <w:pPr>
-        <w:tabs>
-          <w:tab w:val="left" w:pos="1056"/>
-        </w:tabs>
-      </w:pPr>
-    </w:p>
-    <w:p>
-      <w:pPr>
-        <w:pStyle w:val="Heading2"/>
-        <w:numPr>
-          <w:ilvl w:val="1"/>
-          <w:numId w:val="1"/>
-        </w:numPr>
-        <w:spacing w:before="120" w:after="120"/>
-        <w:jc w:val="both"/>
-      </w:pPr>
-      <w:r>
-        <w:rPr>
-          <w:rFonts w:eastAsia="Arial"/>
-        </w:rPr>
-        <w:lastRenderedPageBreak/>
-        <w:t>GUI 2 (Example: Product)</w:t>
-      </w:r>
-    </w:p>
-    <w:p>
       <w:r>
         <w:rPr>
           <w:noProof/>
           <w:lang w:eastAsia="en-US"/>
         </w:rPr>
-        <w:lastRenderedPageBreak/>
         <w:drawing>
-          <wp:inline distT="0" distB="0" distL="0" distR="0" wp14:anchorId="2790A94F" wp14:editId="0E8823DB">
-            <wp:extent cx="5219700" cy="4781550"/>
+          <wp:inline distT="0" distB="0" distL="0" distR="0" wp14:anchorId="6094030B" wp14:editId="6D8D435A">
+            <wp:extent cx="5219700" cy="1485900"/>
             <wp:effectExtent l="0" t="0" r="0" b="0"/>
-            <wp:docPr id="10" name="Picture 10"/>
+            <wp:docPr id="9" name="Picture 9"/>
             <wp:cNvGraphicFramePr>
               <a:graphicFrameLocks xmlns:a="http://schemas.openxmlformats.org/drawingml/2006/main" noChangeAspect="1"/>
             </wp:cNvGraphicFramePr>
@@ -7282,7 +7212,7 @@
                   <pic:spPr>
                     <a:xfrm>
                       <a:off x="0" y="0"/>
-                      <a:ext cx="5219700" cy="4781550"/>
+                      <a:ext cx="5219700" cy="1485900"/>
                     </a:xfrm>
                     <a:prstGeom prst="rect">
                       <a:avLst/>
@@ -7294,6 +7224,55 @@
           </wp:inline>
         </w:drawing>
       </w:r>
+    </w:p>
+    <w:p/>
+    <w:p/>
+    <w:p/>
+    <w:p>
+      <w:pPr>
+        <w:tabs>
+          <w:tab w:val="left" w:pos="1056"/>
+        </w:tabs>
+      </w:pPr>
+      <w:r>
+        <w:tab/>
+      </w:r>
+      <w:bookmarkStart w:id="16" w:name="_49x2ik5" w:colFirst="0" w:colLast="0"/>
+      <w:bookmarkEnd w:id="16"/>
+    </w:p>
+    <w:p>
+      <w:pPr>
+        <w:tabs>
+          <w:tab w:val="left" w:pos="1056"/>
+        </w:tabs>
+      </w:pPr>
+    </w:p>
+    <w:p>
+      <w:pPr>
+        <w:tabs>
+          <w:tab w:val="left" w:pos="1056"/>
+        </w:tabs>
+      </w:pPr>
+    </w:p>
+    <w:p>
+      <w:pPr>
+        <w:pStyle w:val="Heading2"/>
+        <w:numPr>
+          <w:ilvl w:val="1"/>
+          <w:numId w:val="1"/>
+        </w:numPr>
+        <w:spacing w:before="120" w:after="120"/>
+        <w:jc w:val="both"/>
+      </w:pPr>
+      <w:r>
+        <w:rPr>
+          <w:rFonts w:eastAsia="Arial"/>
+        </w:rPr>
+        <w:lastRenderedPageBreak/>
+        <w:t>GUI 2 (Example: Product)</w:t>
+      </w:r>
+    </w:p>
+    <w:p>
       <w:r>
         <w:rPr>
           <w:noProof/>
@@ -7301,10 +7280,10 @@
         </w:rPr>
         <w:lastRenderedPageBreak/>
         <w:drawing>
-          <wp:inline distT="0" distB="0" distL="0" distR="0" wp14:anchorId="2F24BA52" wp14:editId="4D383D28">
-            <wp:extent cx="5229225" cy="4752975"/>
-            <wp:effectExtent l="0" t="0" r="9525" b="9525"/>
-            <wp:docPr id="11" name="Picture 11"/>
+          <wp:inline distT="0" distB="0" distL="0" distR="0" wp14:anchorId="2790A94F" wp14:editId="0E8823DB">
+            <wp:extent cx="5219700" cy="4781550"/>
+            <wp:effectExtent l="0" t="0" r="0" b="0"/>
+            <wp:docPr id="10" name="Picture 10"/>
             <wp:cNvGraphicFramePr>
               <a:graphicFrameLocks xmlns:a="http://schemas.openxmlformats.org/drawingml/2006/main" noChangeAspect="1"/>
             </wp:cNvGraphicFramePr>
@@ -7324,7 +7303,7 @@
                   <pic:spPr>
                     <a:xfrm>
                       <a:off x="0" y="0"/>
-                      <a:ext cx="5229225" cy="4752975"/>
+                      <a:ext cx="5219700" cy="4781550"/>
                     </a:xfrm>
                     <a:prstGeom prst="rect">
                       <a:avLst/>
@@ -7343,10 +7322,10 @@
         </w:rPr>
         <w:lastRenderedPageBreak/>
         <w:drawing>
-          <wp:inline distT="0" distB="0" distL="0" distR="0" wp14:anchorId="22729550" wp14:editId="70367E81">
-            <wp:extent cx="5238750" cy="4743450"/>
-            <wp:effectExtent l="0" t="0" r="0" b="0"/>
-            <wp:docPr id="12" name="Picture 12"/>
+          <wp:inline distT="0" distB="0" distL="0" distR="0" wp14:anchorId="2F24BA52" wp14:editId="4D383D28">
+            <wp:extent cx="5229225" cy="4752975"/>
+            <wp:effectExtent l="0" t="0" r="9525" b="9525"/>
+            <wp:docPr id="11" name="Picture 11"/>
             <wp:cNvGraphicFramePr>
               <a:graphicFrameLocks xmlns:a="http://schemas.openxmlformats.org/drawingml/2006/main" noChangeAspect="1"/>
             </wp:cNvGraphicFramePr>
@@ -7366,7 +7345,7 @@
                   <pic:spPr>
                     <a:xfrm>
                       <a:off x="0" y="0"/>
-                      <a:ext cx="5238750" cy="4743450"/>
+                      <a:ext cx="5229225" cy="4752975"/>
                     </a:xfrm>
                     <a:prstGeom prst="rect">
                       <a:avLst/>
@@ -7385,10 +7364,10 @@
         </w:rPr>
         <w:lastRenderedPageBreak/>
         <w:drawing>
-          <wp:inline distT="0" distB="0" distL="0" distR="0" wp14:anchorId="29342408" wp14:editId="45DB721D">
-            <wp:extent cx="5210175" cy="4324350"/>
-            <wp:effectExtent l="0" t="0" r="9525" b="0"/>
-            <wp:docPr id="13" name="Picture 13"/>
+          <wp:inline distT="0" distB="0" distL="0" distR="0" wp14:anchorId="22729550" wp14:editId="70367E81">
+            <wp:extent cx="5238750" cy="4743450"/>
+            <wp:effectExtent l="0" t="0" r="0" b="0"/>
+            <wp:docPr id="12" name="Picture 12"/>
             <wp:cNvGraphicFramePr>
               <a:graphicFrameLocks xmlns:a="http://schemas.openxmlformats.org/drawingml/2006/main" noChangeAspect="1"/>
             </wp:cNvGraphicFramePr>
@@ -7408,7 +7387,7 @@
                   <pic:spPr>
                     <a:xfrm>
                       <a:off x="0" y="0"/>
-                      <a:ext cx="5210175" cy="4324350"/>
+                      <a:ext cx="5238750" cy="4743450"/>
                     </a:xfrm>
                     <a:prstGeom prst="rect">
                       <a:avLst/>
@@ -7420,64 +7399,6 @@
           </wp:inline>
         </w:drawing>
       </w:r>
-    </w:p>
-    <w:p>
-      <w:pPr>
-        <w:pStyle w:val="Heading2"/>
-        <w:numPr>
-          <w:ilvl w:val="1"/>
-          <w:numId w:val="1"/>
-        </w:numPr>
-        <w:spacing w:before="120" w:after="120"/>
-        <w:jc w:val="both"/>
-        <w:rPr>
-          <w:rFonts w:eastAsia="Arial"/>
-          <w:b w:val="0"/>
-        </w:rPr>
-      </w:pPr>
-      <w:bookmarkStart w:id="17" w:name="_2p2csry" w:colFirst="0" w:colLast="0"/>
-      <w:bookmarkEnd w:id="17"/>
-      <w:r>
-        <w:rPr>
-          <w:rFonts w:eastAsia="Arial"/>
-        </w:rPr>
-        <w:lastRenderedPageBreak/>
-        <w:t>GUI 3</w:t>
-      </w:r>
-      <w:r>
-        <w:rPr>
-          <w:rFonts w:eastAsia="Arial"/>
-        </w:rPr>
-        <w:t xml:space="preserve"> (Example: </w:t>
-      </w:r>
-      <w:r>
-        <w:rPr>
-          <w:rFonts w:eastAsia="Arial"/>
-        </w:rPr>
-        <w:t>New</w:t>
-      </w:r>
-      <w:r>
-        <w:rPr>
-          <w:rFonts w:eastAsia="Arial"/>
-          <w:b w:val="0"/>
-        </w:rPr>
-        <w:t xml:space="preserve"> </w:t>
-      </w:r>
-      <w:r>
-        <w:rPr>
-          <w:rFonts w:eastAsia="Arial"/>
-        </w:rPr>
-        <w:t>arrivals</w:t>
-      </w:r>
-      <w:r>
-        <w:rPr>
-          <w:rFonts w:eastAsia="Arial"/>
-          <w:b w:val="0"/>
-        </w:rPr>
-        <w:t>)</w:t>
-      </w:r>
-    </w:p>
-    <w:p>
       <w:r>
         <w:rPr>
           <w:noProof/>
@@ -7485,10 +7406,10 @@
         </w:rPr>
         <w:lastRenderedPageBreak/>
         <w:drawing>
-          <wp:inline distT="0" distB="0" distL="0" distR="0" wp14:anchorId="4A2CC89C" wp14:editId="09F46866">
-            <wp:extent cx="5238750" cy="5133975"/>
-            <wp:effectExtent l="0" t="0" r="0" b="9525"/>
-            <wp:docPr id="14" name="Picture 14"/>
+          <wp:inline distT="0" distB="0" distL="0" distR="0" wp14:anchorId="29342408" wp14:editId="45DB721D">
+            <wp:extent cx="5210175" cy="4324350"/>
+            <wp:effectExtent l="0" t="0" r="9525" b="0"/>
+            <wp:docPr id="13" name="Picture 13"/>
             <wp:cNvGraphicFramePr>
               <a:graphicFrameLocks xmlns:a="http://schemas.openxmlformats.org/drawingml/2006/main" noChangeAspect="1"/>
             </wp:cNvGraphicFramePr>
@@ -7508,7 +7429,7 @@
                   <pic:spPr>
                     <a:xfrm>
                       <a:off x="0" y="0"/>
-                      <a:ext cx="5238750" cy="5133975"/>
+                      <a:ext cx="5210175" cy="4324350"/>
                     </a:xfrm>
                     <a:prstGeom prst="rect">
                       <a:avLst/>
@@ -7520,6 +7441,64 @@
           </wp:inline>
         </w:drawing>
       </w:r>
+    </w:p>
+    <w:p>
+      <w:pPr>
+        <w:pStyle w:val="Heading2"/>
+        <w:numPr>
+          <w:ilvl w:val="1"/>
+          <w:numId w:val="1"/>
+        </w:numPr>
+        <w:spacing w:before="120" w:after="120"/>
+        <w:jc w:val="both"/>
+        <w:rPr>
+          <w:rFonts w:eastAsia="Arial"/>
+          <w:b w:val="0"/>
+        </w:rPr>
+      </w:pPr>
+      <w:bookmarkStart w:id="17" w:name="_2p2csry" w:colFirst="0" w:colLast="0"/>
+      <w:bookmarkEnd w:id="17"/>
+      <w:r>
+        <w:rPr>
+          <w:rFonts w:eastAsia="Arial"/>
+        </w:rPr>
+        <w:lastRenderedPageBreak/>
+        <w:t>GUI 3</w:t>
+      </w:r>
+      <w:r>
+        <w:rPr>
+          <w:rFonts w:eastAsia="Arial"/>
+        </w:rPr>
+        <w:t xml:space="preserve"> (Example: </w:t>
+      </w:r>
+      <w:r>
+        <w:rPr>
+          <w:rFonts w:eastAsia="Arial"/>
+        </w:rPr>
+        <w:t>New</w:t>
+      </w:r>
+      <w:r>
+        <w:rPr>
+          <w:rFonts w:eastAsia="Arial"/>
+          <w:b w:val="0"/>
+        </w:rPr>
+        <w:t xml:space="preserve"> </w:t>
+      </w:r>
+      <w:r>
+        <w:rPr>
+          <w:rFonts w:eastAsia="Arial"/>
+        </w:rPr>
+        <w:t>arrivals</w:t>
+      </w:r>
+      <w:r>
+        <w:rPr>
+          <w:rFonts w:eastAsia="Arial"/>
+          <w:b w:val="0"/>
+        </w:rPr>
+        <w:t>)</w:t>
+      </w:r>
+    </w:p>
+    <w:p>
       <w:r>
         <w:rPr>
           <w:noProof/>
@@ -7527,10 +7506,10 @@
         </w:rPr>
         <w:lastRenderedPageBreak/>
         <w:drawing>
-          <wp:inline distT="0" distB="0" distL="0" distR="0" wp14:anchorId="5A38D231" wp14:editId="6A1460FA">
-            <wp:extent cx="5238750" cy="5467350"/>
-            <wp:effectExtent l="0" t="0" r="0" b="0"/>
-            <wp:docPr id="15" name="Picture 15"/>
+          <wp:inline distT="0" distB="0" distL="0" distR="0" wp14:anchorId="4A2CC89C" wp14:editId="09F46866">
+            <wp:extent cx="5238750" cy="5133975"/>
+            <wp:effectExtent l="0" t="0" r="0" b="9525"/>
+            <wp:docPr id="14" name="Picture 14"/>
             <wp:cNvGraphicFramePr>
               <a:graphicFrameLocks xmlns:a="http://schemas.openxmlformats.org/drawingml/2006/main" noChangeAspect="1"/>
             </wp:cNvGraphicFramePr>
@@ -7550,7 +7529,7 @@
                   <pic:spPr>
                     <a:xfrm>
                       <a:off x="0" y="0"/>
-                      <a:ext cx="5238750" cy="5467350"/>
+                      <a:ext cx="5238750" cy="5133975"/>
                     </a:xfrm>
                     <a:prstGeom prst="rect">
                       <a:avLst/>
@@ -7569,10 +7548,10 @@
         </w:rPr>
         <w:lastRenderedPageBreak/>
         <w:drawing>
-          <wp:inline distT="0" distB="0" distL="0" distR="0" wp14:anchorId="5CABCCE4" wp14:editId="44F59367">
-            <wp:extent cx="5219700" cy="4819650"/>
+          <wp:inline distT="0" distB="0" distL="0" distR="0" wp14:anchorId="5A38D231" wp14:editId="6A1460FA">
+            <wp:extent cx="5238750" cy="5467350"/>
             <wp:effectExtent l="0" t="0" r="0" b="0"/>
-            <wp:docPr id="16" name="Picture 16"/>
+            <wp:docPr id="15" name="Picture 15"/>
             <wp:cNvGraphicFramePr>
               <a:graphicFrameLocks xmlns:a="http://schemas.openxmlformats.org/drawingml/2006/main" noChangeAspect="1"/>
             </wp:cNvGraphicFramePr>
@@ -7592,7 +7571,7 @@
                   <pic:spPr>
                     <a:xfrm>
                       <a:off x="0" y="0"/>
-                      <a:ext cx="5219700" cy="4819650"/>
+                      <a:ext cx="5238750" cy="5467350"/>
                     </a:xfrm>
                     <a:prstGeom prst="rect">
                       <a:avLst/>
@@ -7604,68 +7583,6 @@
           </wp:inline>
         </w:drawing>
       </w:r>
-    </w:p>
-    <w:p>
-      <w:pPr>
-        <w:spacing w:before="120" w:after="120"/>
-      </w:pPr>
-      <w:bookmarkStart w:id="18" w:name="_147n2zr" w:colFirst="0" w:colLast="0"/>
-      <w:bookmarkEnd w:id="18"/>
-    </w:p>
-    <w:p>
-      <w:pPr>
-        <w:pStyle w:val="Heading2"/>
-        <w:numPr>
-          <w:ilvl w:val="1"/>
-          <w:numId w:val="1"/>
-        </w:numPr>
-        <w:spacing w:before="120" w:after="120"/>
-        <w:jc w:val="both"/>
-        <w:rPr>
-          <w:rFonts w:eastAsia="Arial"/>
-          <w:b w:val="0"/>
-        </w:rPr>
-      </w:pPr>
-      <w:r>
-        <w:rPr>
-          <w:rFonts w:eastAsia="Arial"/>
-        </w:rPr>
-        <w:lastRenderedPageBreak/>
-        <w:t xml:space="preserve">GUI 4 (Example: </w:t>
-      </w:r>
-      <w:r>
-        <w:rPr>
-          <w:rFonts w:eastAsia="Arial"/>
-        </w:rPr>
-        <w:t>Speacial</w:t>
-      </w:r>
-      <w:r>
-        <w:rPr>
-          <w:rFonts w:eastAsia="Arial"/>
-          <w:b w:val="0"/>
-        </w:rPr>
-        <w:t xml:space="preserve"> </w:t>
-      </w:r>
-      <w:r>
-        <w:rPr>
-          <w:rFonts w:eastAsia="Arial"/>
-        </w:rPr>
-        <w:t>offers</w:t>
-      </w:r>
-      <w:r>
-        <w:rPr>
-          <w:rFonts w:eastAsia="Arial"/>
-          <w:b w:val="0"/>
-        </w:rPr>
-        <w:t>)</w:t>
-      </w:r>
-    </w:p>
-    <w:p>
-      <w:pPr>
-        <w:rPr>
-          <w:rFonts w:eastAsia="Arial"/>
-        </w:rPr>
-      </w:pPr>
       <w:r>
         <w:rPr>
           <w:noProof/>
@@ -7673,10 +7590,10 @@
         </w:rPr>
         <w:lastRenderedPageBreak/>
         <w:drawing>
-          <wp:inline distT="0" distB="0" distL="0" distR="0" wp14:anchorId="3AF13254" wp14:editId="69498A74">
-            <wp:extent cx="5229225" cy="4762500"/>
-            <wp:effectExtent l="0" t="0" r="9525" b="0"/>
-            <wp:docPr id="18" name="Picture 18"/>
+          <wp:inline distT="0" distB="0" distL="0" distR="0" wp14:anchorId="5CABCCE4" wp14:editId="44F59367">
+            <wp:extent cx="5219700" cy="4819650"/>
+            <wp:effectExtent l="0" t="0" r="0" b="0"/>
+            <wp:docPr id="16" name="Picture 16"/>
             <wp:cNvGraphicFramePr>
               <a:graphicFrameLocks xmlns:a="http://schemas.openxmlformats.org/drawingml/2006/main" noChangeAspect="1"/>
             </wp:cNvGraphicFramePr>
@@ -7696,7 +7613,7 @@
                   <pic:spPr>
                     <a:xfrm>
                       <a:off x="0" y="0"/>
-                      <a:ext cx="5229225" cy="4762500"/>
+                      <a:ext cx="5219700" cy="4819650"/>
                     </a:xfrm>
                     <a:prstGeom prst="rect">
                       <a:avLst/>
@@ -7708,6 +7625,68 @@
           </wp:inline>
         </w:drawing>
       </w:r>
+    </w:p>
+    <w:p>
+      <w:pPr>
+        <w:spacing w:before="120" w:after="120"/>
+      </w:pPr>
+      <w:bookmarkStart w:id="18" w:name="_147n2zr" w:colFirst="0" w:colLast="0"/>
+      <w:bookmarkEnd w:id="18"/>
+    </w:p>
+    <w:p>
+      <w:pPr>
+        <w:pStyle w:val="Heading2"/>
+        <w:numPr>
+          <w:ilvl w:val="1"/>
+          <w:numId w:val="1"/>
+        </w:numPr>
+        <w:spacing w:before="120" w:after="120"/>
+        <w:jc w:val="both"/>
+        <w:rPr>
+          <w:rFonts w:eastAsia="Arial"/>
+          <w:b w:val="0"/>
+        </w:rPr>
+      </w:pPr>
+      <w:r>
+        <w:rPr>
+          <w:rFonts w:eastAsia="Arial"/>
+        </w:rPr>
+        <w:lastRenderedPageBreak/>
+        <w:t xml:space="preserve">GUI 4 (Example: </w:t>
+      </w:r>
+      <w:r>
+        <w:rPr>
+          <w:rFonts w:eastAsia="Arial"/>
+        </w:rPr>
+        <w:t>Speacial</w:t>
+      </w:r>
+      <w:r>
+        <w:rPr>
+          <w:rFonts w:eastAsia="Arial"/>
+          <w:b w:val="0"/>
+        </w:rPr>
+        <w:t xml:space="preserve"> </w:t>
+      </w:r>
+      <w:r>
+        <w:rPr>
+          <w:rFonts w:eastAsia="Arial"/>
+        </w:rPr>
+        <w:t>offers</w:t>
+      </w:r>
+      <w:r>
+        <w:rPr>
+          <w:rFonts w:eastAsia="Arial"/>
+          <w:b w:val="0"/>
+        </w:rPr>
+        <w:t>)</w:t>
+      </w:r>
+    </w:p>
+    <w:p>
+      <w:pPr>
+        <w:rPr>
+          <w:rFonts w:eastAsia="Arial"/>
+        </w:rPr>
+      </w:pPr>
       <w:r>
         <w:rPr>
           <w:noProof/>
@@ -7715,10 +7694,10 @@
         </w:rPr>
         <w:lastRenderedPageBreak/>
         <w:drawing>
-          <wp:inline distT="0" distB="0" distL="0" distR="0" wp14:anchorId="00E7B01B" wp14:editId="2B8BFF61">
-            <wp:extent cx="5219700" cy="4714875"/>
-            <wp:effectExtent l="0" t="0" r="0" b="9525"/>
-            <wp:docPr id="19" name="Picture 19"/>
+          <wp:inline distT="0" distB="0" distL="0" distR="0" wp14:anchorId="3AF13254" wp14:editId="69498A74">
+            <wp:extent cx="5229225" cy="4762500"/>
+            <wp:effectExtent l="0" t="0" r="9525" b="0"/>
+            <wp:docPr id="18" name="Picture 18"/>
             <wp:cNvGraphicFramePr>
               <a:graphicFrameLocks xmlns:a="http://schemas.openxmlformats.org/drawingml/2006/main" noChangeAspect="1"/>
             </wp:cNvGraphicFramePr>
@@ -7738,7 +7717,7 @@
                   <pic:spPr>
                     <a:xfrm>
                       <a:off x="0" y="0"/>
-                      <a:ext cx="5219700" cy="4714875"/>
+                      <a:ext cx="5229225" cy="4762500"/>
                     </a:xfrm>
                     <a:prstGeom prst="rect">
                       <a:avLst/>
@@ -7757,10 +7736,10 @@
         </w:rPr>
         <w:lastRenderedPageBreak/>
         <w:drawing>
-          <wp:inline distT="0" distB="0" distL="0" distR="0" wp14:anchorId="52173A9A" wp14:editId="43E3F77C">
-            <wp:extent cx="5229225" cy="4733925"/>
-            <wp:effectExtent l="0" t="0" r="9525" b="9525"/>
-            <wp:docPr id="21" name="Picture 21"/>
+          <wp:inline distT="0" distB="0" distL="0" distR="0" wp14:anchorId="00E7B01B" wp14:editId="2B8BFF61">
+            <wp:extent cx="5219700" cy="4714875"/>
+            <wp:effectExtent l="0" t="0" r="0" b="9525"/>
+            <wp:docPr id="19" name="Picture 19"/>
             <wp:cNvGraphicFramePr>
               <a:graphicFrameLocks xmlns:a="http://schemas.openxmlformats.org/drawingml/2006/main" noChangeAspect="1"/>
             </wp:cNvGraphicFramePr>
@@ -7780,7 +7759,7 @@
                   <pic:spPr>
                     <a:xfrm>
                       <a:off x="0" y="0"/>
-                      <a:ext cx="5229225" cy="4733925"/>
+                      <a:ext cx="5219700" cy="4714875"/>
                     </a:xfrm>
                     <a:prstGeom prst="rect">
                       <a:avLst/>
@@ -7799,10 +7778,10 @@
         </w:rPr>
         <w:lastRenderedPageBreak/>
         <w:drawing>
-          <wp:inline distT="0" distB="0" distL="0" distR="0" wp14:anchorId="6FDD049B" wp14:editId="54C644E2">
-            <wp:extent cx="5219700" cy="4286250"/>
-            <wp:effectExtent l="0" t="0" r="0" b="0"/>
-            <wp:docPr id="22" name="Picture 22"/>
+          <wp:inline distT="0" distB="0" distL="0" distR="0" wp14:anchorId="52173A9A" wp14:editId="43E3F77C">
+            <wp:extent cx="5229225" cy="4733925"/>
+            <wp:effectExtent l="0" t="0" r="9525" b="9525"/>
+            <wp:docPr id="21" name="Picture 21"/>
             <wp:cNvGraphicFramePr>
               <a:graphicFrameLocks xmlns:a="http://schemas.openxmlformats.org/drawingml/2006/main" noChangeAspect="1"/>
             </wp:cNvGraphicFramePr>
@@ -7822,7 +7801,7 @@
                   <pic:spPr>
                     <a:xfrm>
                       <a:off x="0" y="0"/>
-                      <a:ext cx="5219700" cy="4286250"/>
+                      <a:ext cx="5229225" cy="4733925"/>
                     </a:xfrm>
                     <a:prstGeom prst="rect">
                       <a:avLst/>
@@ -7834,84 +7813,17 @@
           </wp:inline>
         </w:drawing>
       </w:r>
-    </w:p>
-    <w:p>
-      <w:pPr>
-        <w:rPr>
-          <w:rFonts w:eastAsia="Arial"/>
-        </w:rPr>
-      </w:pPr>
-    </w:p>
-    <w:p>
-      <w:pPr>
-        <w:pStyle w:val="Heading2"/>
-        <w:numPr>
-          <w:ilvl w:val="1"/>
-          <w:numId w:val="1"/>
-        </w:numPr>
-        <w:spacing w:before="120" w:after="120"/>
-        <w:jc w:val="both"/>
-        <w:rPr>
-          <w:rFonts w:eastAsia="Arial"/>
-          <w:b w:val="0"/>
-        </w:rPr>
-      </w:pPr>
-      <w:r>
-        <w:rPr>
-          <w:rFonts w:eastAsia="Arial"/>
-        </w:rPr>
-        <w:lastRenderedPageBreak/>
-        <w:t>GUI 5</w:t>
-      </w:r>
-      <w:r>
-        <w:rPr>
-          <w:rFonts w:eastAsia="Arial"/>
-        </w:rPr>
-        <w:t xml:space="preserve"> (Example:</w:t>
-      </w:r>
-      <w:r>
-        <w:rPr>
-          <w:rFonts w:eastAsia="Arial"/>
-        </w:rPr>
-        <w:t>Contact</w:t>
-      </w:r>
-      <w:r>
-        <w:rPr>
-          <w:rFonts w:eastAsia="Arial"/>
-          <w:b w:val="0"/>
-        </w:rPr>
-        <w:t xml:space="preserve"> </w:t>
-      </w:r>
-      <w:r>
-        <w:rPr>
-          <w:rFonts w:eastAsia="Arial"/>
-        </w:rPr>
-        <w:t>Us</w:t>
-      </w:r>
-      <w:r>
-        <w:rPr>
-          <w:rFonts w:eastAsia="Arial"/>
-          <w:b w:val="0"/>
-        </w:rPr>
-        <w:t>)</w:t>
-      </w:r>
-    </w:p>
-    <w:p>
-      <w:pPr>
-        <w:rPr>
-          <w:rFonts w:eastAsia="Arial"/>
-        </w:rPr>
-      </w:pPr>
       <w:r>
         <w:rPr>
           <w:noProof/>
           <w:lang w:eastAsia="en-US"/>
         </w:rPr>
+        <w:lastRenderedPageBreak/>
         <w:drawing>
-          <wp:inline distT="0" distB="0" distL="0" distR="0" wp14:anchorId="27FA8CBF" wp14:editId="71250FC4">
-            <wp:extent cx="4286250" cy="5219700"/>
+          <wp:inline distT="0" distB="0" distL="0" distR="0" wp14:anchorId="6FDD049B" wp14:editId="54C644E2">
+            <wp:extent cx="5219700" cy="4286250"/>
             <wp:effectExtent l="0" t="0" r="0" b="0"/>
-            <wp:docPr id="23" name="Picture 23"/>
+            <wp:docPr id="22" name="Picture 22"/>
             <wp:cNvGraphicFramePr>
               <a:graphicFrameLocks xmlns:a="http://schemas.openxmlformats.org/drawingml/2006/main" noChangeAspect="1"/>
             </wp:cNvGraphicFramePr>
@@ -7931,7 +7843,7 @@
                   <pic:spPr>
                     <a:xfrm>
                       <a:off x="0" y="0"/>
-                      <a:ext cx="4286250" cy="5219700"/>
+                      <a:ext cx="5219700" cy="4286250"/>
                     </a:xfrm>
                     <a:prstGeom prst="rect">
                       <a:avLst/>
@@ -7970,13 +7882,19 @@
           <w:rFonts w:eastAsia="Arial"/>
         </w:rPr>
         <w:lastRenderedPageBreak/>
-        <w:t>GUI 6</w:t>
+        <w:t>GUI 5</w:t>
       </w:r>
       <w:r>
         <w:rPr>
           <w:rFonts w:eastAsia="Arial"/>
         </w:rPr>
         <w:t xml:space="preserve"> (Example:</w:t>
+      </w:r>
+      <w:r>
+        <w:rPr>
+          <w:rFonts w:eastAsia="Arial"/>
+        </w:rPr>
+        <w:t>Contact</w:t>
       </w:r>
       <w:r>
         <w:rPr>
@@ -7989,26 +7907,13 @@
         <w:rPr>
           <w:rFonts w:eastAsia="Arial"/>
         </w:rPr>
-        <w:t>About</w:t>
+        <w:t>Us</w:t>
       </w:r>
       <w:r>
         <w:rPr>
           <w:rFonts w:eastAsia="Arial"/>
           <w:b w:val="0"/>
         </w:rPr>
-        <w:t xml:space="preserve"> </w:t>
-      </w:r>
-      <w:r>
-        <w:rPr>
-          <w:rFonts w:eastAsia="Arial"/>
-        </w:rPr>
-        <w:t>Us</w:t>
-      </w:r>
-      <w:r>
-        <w:rPr>
-          <w:rFonts w:eastAsia="Arial"/>
-          <w:b w:val="0"/>
-        </w:rPr>
         <w:t>)</w:t>
       </w:r>
     </w:p>
@@ -8023,12 +7928,11 @@
           <w:noProof/>
           <w:lang w:eastAsia="en-US"/>
         </w:rPr>
-        <w:lastRenderedPageBreak/>
         <w:drawing>
-          <wp:inline distT="0" distB="0" distL="0" distR="0" wp14:anchorId="50547D13" wp14:editId="11292583">
-            <wp:extent cx="5248275" cy="5476875"/>
-            <wp:effectExtent l="0" t="0" r="9525" b="9525"/>
-            <wp:docPr id="25" name="Picture 25"/>
+          <wp:inline distT="0" distB="0" distL="0" distR="0" wp14:anchorId="27FA8CBF" wp14:editId="71250FC4">
+            <wp:extent cx="4286250" cy="5219700"/>
+            <wp:effectExtent l="0" t="0" r="0" b="0"/>
+            <wp:docPr id="23" name="Picture 23"/>
             <wp:cNvGraphicFramePr>
               <a:graphicFrameLocks xmlns:a="http://schemas.openxmlformats.org/drawingml/2006/main" noChangeAspect="1"/>
             </wp:cNvGraphicFramePr>
@@ -8048,7 +7952,7 @@
                   <pic:spPr>
                     <a:xfrm>
                       <a:off x="0" y="0"/>
-                      <a:ext cx="5248275" cy="5476875"/>
+                      <a:ext cx="4286250" cy="5219700"/>
                     </a:xfrm>
                     <a:prstGeom prst="rect">
                       <a:avLst/>
@@ -8060,6 +7964,81 @@
           </wp:inline>
         </w:drawing>
       </w:r>
+    </w:p>
+    <w:p>
+      <w:pPr>
+        <w:rPr>
+          <w:rFonts w:eastAsia="Arial"/>
+        </w:rPr>
+      </w:pPr>
+    </w:p>
+    <w:p>
+      <w:pPr>
+        <w:pStyle w:val="Heading2"/>
+        <w:numPr>
+          <w:ilvl w:val="1"/>
+          <w:numId w:val="1"/>
+        </w:numPr>
+        <w:spacing w:before="120" w:after="120"/>
+        <w:jc w:val="both"/>
+        <w:rPr>
+          <w:rFonts w:eastAsia="Arial"/>
+          <w:b w:val="0"/>
+        </w:rPr>
+      </w:pPr>
+      <w:r>
+        <w:rPr>
+          <w:rFonts w:eastAsia="Arial"/>
+        </w:rPr>
+        <w:lastRenderedPageBreak/>
+        <w:t>GUI 6</w:t>
+      </w:r>
+      <w:r>
+        <w:rPr>
+          <w:rFonts w:eastAsia="Arial"/>
+        </w:rPr>
+        <w:t xml:space="preserve"> (Example:</w:t>
+      </w:r>
+      <w:r>
+        <w:rPr>
+          <w:rFonts w:eastAsia="Arial"/>
+          <w:b w:val="0"/>
+        </w:rPr>
+        <w:t xml:space="preserve"> </w:t>
+      </w:r>
+      <w:r>
+        <w:rPr>
+          <w:rFonts w:eastAsia="Arial"/>
+        </w:rPr>
+        <w:t>About</w:t>
+      </w:r>
+      <w:r>
+        <w:rPr>
+          <w:rFonts w:eastAsia="Arial"/>
+          <w:b w:val="0"/>
+        </w:rPr>
+        <w:t xml:space="preserve"> </w:t>
+      </w:r>
+      <w:r>
+        <w:rPr>
+          <w:rFonts w:eastAsia="Arial"/>
+        </w:rPr>
+        <w:t>Us</w:t>
+      </w:r>
+      <w:r>
+        <w:rPr>
+          <w:rFonts w:eastAsia="Arial"/>
+          <w:b w:val="0"/>
+        </w:rPr>
+        <w:t>)</w:t>
+      </w:r>
+    </w:p>
+    <w:p>
+      <w:pPr>
+        <w:rPr>
+          <w:rFonts w:eastAsia="Arial"/>
+        </w:rPr>
+      </w:pPr>
       <w:r>
         <w:rPr>
           <w:noProof/>
@@ -8067,10 +8046,10 @@
         </w:rPr>
         <w:lastRenderedPageBreak/>
         <w:drawing>
-          <wp:inline distT="0" distB="0" distL="0" distR="0" wp14:anchorId="3303489B" wp14:editId="2917D015">
-            <wp:extent cx="5219700" cy="4200525"/>
-            <wp:effectExtent l="0" t="0" r="0" b="9525"/>
-            <wp:docPr id="26" name="Picture 26"/>
+          <wp:inline distT="0" distB="0" distL="0" distR="0" wp14:anchorId="50547D13" wp14:editId="11292583">
+            <wp:extent cx="5248275" cy="5476875"/>
+            <wp:effectExtent l="0" t="0" r="9525" b="9525"/>
+            <wp:docPr id="25" name="Picture 25"/>
             <wp:cNvGraphicFramePr>
               <a:graphicFrameLocks xmlns:a="http://schemas.openxmlformats.org/drawingml/2006/main" noChangeAspect="1"/>
             </wp:cNvGraphicFramePr>
@@ -8090,7 +8069,7 @@
                   <pic:spPr>
                     <a:xfrm>
                       <a:off x="0" y="0"/>
-                      <a:ext cx="5219700" cy="4200525"/>
+                      <a:ext cx="5248275" cy="5476875"/>
                     </a:xfrm>
                     <a:prstGeom prst="rect">
                       <a:avLst/>
@@ -8107,11 +8086,12 @@
           <w:noProof/>
           <w:lang w:eastAsia="en-US"/>
         </w:rPr>
+        <w:lastRenderedPageBreak/>
         <w:drawing>
-          <wp:inline distT="0" distB="0" distL="0" distR="0" wp14:anchorId="52F5B453" wp14:editId="0C7093A2">
-            <wp:extent cx="5219700" cy="4229100"/>
-            <wp:effectExtent l="0" t="0" r="0" b="0"/>
-            <wp:docPr id="27" name="Picture 27"/>
+          <wp:inline distT="0" distB="0" distL="0" distR="0" wp14:anchorId="3303489B" wp14:editId="2917D015">
+            <wp:extent cx="5219700" cy="4200525"/>
+            <wp:effectExtent l="0" t="0" r="0" b="9525"/>
+            <wp:docPr id="26" name="Picture 26"/>
             <wp:cNvGraphicFramePr>
               <a:graphicFrameLocks xmlns:a="http://schemas.openxmlformats.org/drawingml/2006/main" noChangeAspect="1"/>
             </wp:cNvGraphicFramePr>
@@ -8131,7 +8111,7 @@
                   <pic:spPr>
                     <a:xfrm>
                       <a:off x="0" y="0"/>
-                      <a:ext cx="5219700" cy="4229100"/>
+                      <a:ext cx="5219700" cy="4200525"/>
                     </a:xfrm>
                     <a:prstGeom prst="rect">
                       <a:avLst/>
@@ -8148,12 +8128,11 @@
           <w:noProof/>
           <w:lang w:eastAsia="en-US"/>
         </w:rPr>
-        <w:lastRenderedPageBreak/>
         <w:drawing>
-          <wp:inline distT="0" distB="0" distL="0" distR="0" wp14:anchorId="086E04B7" wp14:editId="366537A3">
-            <wp:extent cx="5229225" cy="5057775"/>
-            <wp:effectExtent l="0" t="0" r="9525" b="9525"/>
-            <wp:docPr id="28" name="Picture 28"/>
+          <wp:inline distT="0" distB="0" distL="0" distR="0" wp14:anchorId="52F5B453" wp14:editId="0C7093A2">
+            <wp:extent cx="5219700" cy="4229100"/>
+            <wp:effectExtent l="0" t="0" r="0" b="0"/>
+            <wp:docPr id="27" name="Picture 27"/>
             <wp:cNvGraphicFramePr>
               <a:graphicFrameLocks xmlns:a="http://schemas.openxmlformats.org/drawingml/2006/main" noChangeAspect="1"/>
             </wp:cNvGraphicFramePr>
@@ -8173,7 +8152,7 @@
                   <pic:spPr>
                     <a:xfrm>
                       <a:off x="0" y="0"/>
-                      <a:ext cx="5229225" cy="5057775"/>
+                      <a:ext cx="5219700" cy="4229100"/>
                     </a:xfrm>
                     <a:prstGeom prst="rect">
                       <a:avLst/>
@@ -8185,43 +8164,17 @@
           </wp:inline>
         </w:drawing>
       </w:r>
-    </w:p>
-    <w:p>
-      <w:pPr>
-        <w:pStyle w:val="Heading2"/>
-        <w:numPr>
-          <w:ilvl w:val="1"/>
-          <w:numId w:val="1"/>
-        </w:numPr>
-        <w:spacing w:before="120" w:after="120"/>
-        <w:jc w:val="both"/>
-      </w:pPr>
-      <w:bookmarkStart w:id="19" w:name="_3o7alnk" w:colFirst="0" w:colLast="0"/>
-      <w:bookmarkStart w:id="20" w:name="_23ckvvd" w:colFirst="0" w:colLast="0"/>
-      <w:bookmarkStart w:id="21" w:name="_ihv636" w:colFirst="0" w:colLast="0"/>
-      <w:bookmarkStart w:id="22" w:name="_32hioqz" w:colFirst="0" w:colLast="0"/>
-      <w:bookmarkStart w:id="23" w:name="_2grqrue" w:colFirst="0" w:colLast="0"/>
-      <w:bookmarkEnd w:id="19"/>
-      <w:bookmarkEnd w:id="20"/>
-      <w:bookmarkEnd w:id="21"/>
-      <w:bookmarkEnd w:id="22"/>
-      <w:bookmarkEnd w:id="23"/>
-      <w:r>
-        <w:lastRenderedPageBreak/>
-        <w:t>GUI 7 (Example: Add to bag):</w:t>
-      </w:r>
-    </w:p>
-    <w:p>
       <w:r>
         <w:rPr>
           <w:noProof/>
           <w:lang w:eastAsia="en-US"/>
         </w:rPr>
+        <w:lastRenderedPageBreak/>
         <w:drawing>
-          <wp:inline distT="0" distB="0" distL="0" distR="0" wp14:anchorId="483DF299" wp14:editId="40EDF800">
-            <wp:extent cx="5554980" cy="5157470"/>
-            <wp:effectExtent l="0" t="0" r="7620" b="5080"/>
-            <wp:docPr id="29" name="Picture 29"/>
+          <wp:inline distT="0" distB="0" distL="0" distR="0" wp14:anchorId="086E04B7" wp14:editId="366537A3">
+            <wp:extent cx="5229225" cy="5057775"/>
+            <wp:effectExtent l="0" t="0" r="9525" b="9525"/>
+            <wp:docPr id="28" name="Picture 28"/>
             <wp:cNvGraphicFramePr>
               <a:graphicFrameLocks xmlns:a="http://schemas.openxmlformats.org/drawingml/2006/main" noChangeAspect="1"/>
             </wp:cNvGraphicFramePr>
@@ -8241,6 +8194,74 @@
                   <pic:spPr>
                     <a:xfrm>
                       <a:off x="0" y="0"/>
+                      <a:ext cx="5229225" cy="5057775"/>
+                    </a:xfrm>
+                    <a:prstGeom prst="rect">
+                      <a:avLst/>
+                    </a:prstGeom>
+                  </pic:spPr>
+                </pic:pic>
+              </a:graphicData>
+            </a:graphic>
+          </wp:inline>
+        </w:drawing>
+      </w:r>
+    </w:p>
+    <w:p>
+      <w:pPr>
+        <w:pStyle w:val="Heading2"/>
+        <w:numPr>
+          <w:ilvl w:val="1"/>
+          <w:numId w:val="1"/>
+        </w:numPr>
+        <w:spacing w:before="120" w:after="120"/>
+        <w:jc w:val="both"/>
+      </w:pPr>
+      <w:bookmarkStart w:id="19" w:name="_3o7alnk" w:colFirst="0" w:colLast="0"/>
+      <w:bookmarkStart w:id="20" w:name="_23ckvvd" w:colFirst="0" w:colLast="0"/>
+      <w:bookmarkStart w:id="21" w:name="_ihv636" w:colFirst="0" w:colLast="0"/>
+      <w:bookmarkStart w:id="22" w:name="_32hioqz" w:colFirst="0" w:colLast="0"/>
+      <w:bookmarkStart w:id="23" w:name="_2grqrue" w:colFirst="0" w:colLast="0"/>
+      <w:bookmarkEnd w:id="19"/>
+      <w:bookmarkEnd w:id="20"/>
+      <w:bookmarkEnd w:id="21"/>
+      <w:bookmarkEnd w:id="22"/>
+      <w:bookmarkEnd w:id="23"/>
+      <w:r>
+        <w:lastRenderedPageBreak/>
+        <w:t>GUI 7 (Example: Add to bag):</w:t>
+      </w:r>
+    </w:p>
+    <w:p>
+      <w:r>
+        <w:rPr>
+          <w:noProof/>
+          <w:lang w:eastAsia="en-US"/>
+        </w:rPr>
+        <w:drawing>
+          <wp:inline distT="0" distB="0" distL="0" distR="0" wp14:anchorId="483DF299" wp14:editId="40EDF800">
+            <wp:extent cx="5554980" cy="5157470"/>
+            <wp:effectExtent l="0" t="0" r="7620" b="5080"/>
+            <wp:docPr id="29" name="Picture 29"/>
+            <wp:cNvGraphicFramePr>
+              <a:graphicFrameLocks xmlns:a="http://schemas.openxmlformats.org/drawingml/2006/main" noChangeAspect="1"/>
+            </wp:cNvGraphicFramePr>
+            <a:graphic xmlns:a="http://schemas.openxmlformats.org/drawingml/2006/main">
+              <a:graphicData uri="http://schemas.openxmlformats.org/drawingml/2006/picture">
+                <pic:pic xmlns:pic="http://schemas.openxmlformats.org/drawingml/2006/picture">
+                  <pic:nvPicPr>
+                    <pic:cNvPr id="1" name=""/>
+                    <pic:cNvPicPr/>
+                  </pic:nvPicPr>
+                  <pic:blipFill>
+                    <a:blip r:embed="rId33"/>
+                    <a:stretch>
+                      <a:fillRect/>
+                    </a:stretch>
+                  </pic:blipFill>
+                  <pic:spPr>
+                    <a:xfrm>
+                      <a:off x="0" y="0"/>
                       <a:ext cx="5554980" cy="5157470"/>
                     </a:xfrm>
                     <a:prstGeom prst="rect">
@@ -8291,7 +8312,7 @@
                     <pic:cNvPicPr/>
                   </pic:nvPicPr>
                   <pic:blipFill>
-                    <a:blip r:embed="rId33"/>
+                    <a:blip r:embed="rId34"/>
                     <a:stretch>
                       <a:fillRect/>
                     </a:stretch>
@@ -8765,13 +8786,7 @@
               <w:t xml:space="preserve"> </w:t>
             </w:r>
             <w:r>
-              <w:t xml:space="preserve">new </w:t>
-            </w:r>
-            <w:r>
-              <w:t>product</w:t>
-            </w:r>
-            <w:r>
-              <w:t>s</w:t>
+              <w:t>new products</w:t>
             </w:r>
           </w:p>
         </w:tc>
@@ -9130,9 +9145,9 @@
       </w:pPr>
     </w:p>
     <w:sectPr>
-      <w:headerReference w:type="default" r:id="rId34"/>
-      <w:footerReference w:type="even" r:id="rId35"/>
-      <w:footerReference w:type="default" r:id="rId36"/>
+      <w:headerReference w:type="default" r:id="rId35"/>
+      <w:footerReference w:type="even" r:id="rId36"/>
+      <w:footerReference w:type="default" r:id="rId37"/>
       <w:pgSz w:w="11909" w:h="16834"/>
       <w:pgMar w:top="1440" w:right="1289" w:bottom="1440" w:left="1872" w:header="720" w:footer="720" w:gutter="0"/>
       <w:pgNumType w:start="1"/>
@@ -9291,7 +9306,7 @@
         <w:sz w:val="20"/>
         <w:szCs w:val="20"/>
       </w:rPr>
-      <w:t>2</w:t>
+      <w:t>28</w:t>
     </w:r>
     <w:r>
       <w:rPr>
@@ -9427,7 +9442,7 @@
             </wp:anchor>
           </w:drawing>
         </mc:Choice>
-        <mc:Fallback xmlns:cx2="http://schemas.microsoft.com/office/drawing/2015/10/21/chartex" xmlns:cx3="http://schemas.microsoft.com/office/drawing/2016/5/9/chartex" xmlns:cx4="http://schemas.microsoft.com/office/drawing/2016/5/10/chartex" xmlns:cx5="http://schemas.microsoft.com/office/drawing/2016/5/11/chartex" xmlns:cx6="http://schemas.microsoft.com/office/drawing/2016/5/12/chartex" xmlns:cx7="http://schemas.microsoft.com/office/drawing/2016/5/13/chartex" xmlns:cx8="http://schemas.microsoft.com/office/drawing/2016/5/14/chartex" xmlns:aink="http://schemas.microsoft.com/office/drawing/2016/ink" xmlns:am3d="http://schemas.microsoft.com/office/drawing/2017/model3d" xmlns:w16cid="http://schemas.microsoft.com/office/word/2016/wordml/cid" xmlns:dgm="http://schemas.openxmlformats.org/drawingml/2006/diagram" xmlns:lc="http://schemas.openxmlformats.org/drawingml/2006/lockedCanvas" xmlns:c="http://schemas.openxmlformats.org/drawingml/2006/chart" xmlns:pic="http://schemas.openxmlformats.org/drawingml/2006/picture" xmlns:a="http://schemas.openxmlformats.org/drawingml/2006/main" xmlns:sl="http://schemas.openxmlformats.org/schemaLibrary/2006/main">
+        <mc:Fallback xmlns:sl="http://schemas.openxmlformats.org/schemaLibrary/2006/main" xmlns:a="http://schemas.openxmlformats.org/drawingml/2006/main" xmlns:pic="http://schemas.openxmlformats.org/drawingml/2006/picture" xmlns:c="http://schemas.openxmlformats.org/drawingml/2006/chart" xmlns:lc="http://schemas.openxmlformats.org/drawingml/2006/lockedCanvas" xmlns:dgm="http://schemas.openxmlformats.org/drawingml/2006/diagram" xmlns:w16cid="http://schemas.microsoft.com/office/word/2016/wordml/cid" xmlns:am3d="http://schemas.microsoft.com/office/drawing/2017/model3d" xmlns:aink="http://schemas.microsoft.com/office/drawing/2016/ink" xmlns:cx8="http://schemas.microsoft.com/office/drawing/2016/5/14/chartex" xmlns:cx7="http://schemas.microsoft.com/office/drawing/2016/5/13/chartex" xmlns:cx6="http://schemas.microsoft.com/office/drawing/2016/5/12/chartex" xmlns:cx5="http://schemas.microsoft.com/office/drawing/2016/5/11/chartex" xmlns:cx4="http://schemas.microsoft.com/office/drawing/2016/5/10/chartex" xmlns:cx3="http://schemas.microsoft.com/office/drawing/2016/5/9/chartex" xmlns:cx2="http://schemas.microsoft.com/office/drawing/2015/10/21/chartex">
           <w:drawing>
             <wp:anchor allowOverlap="1" behindDoc="0" distB="0" distT="0" distL="114300" distR="114300" hidden="0" layoutInCell="1" locked="0" relativeHeight="0" simplePos="0">
               <wp:simplePos x="0" y="0"/>
@@ -9612,7 +9627,7 @@
                   </wp:anchor>
                 </w:drawing>
               </mc:Choice>
-              <mc:Fallback xmlns:cx2="http://schemas.microsoft.com/office/drawing/2015/10/21/chartex" xmlns:cx3="http://schemas.microsoft.com/office/drawing/2016/5/9/chartex" xmlns:cx4="http://schemas.microsoft.com/office/drawing/2016/5/10/chartex" xmlns:cx5="http://schemas.microsoft.com/office/drawing/2016/5/11/chartex" xmlns:cx6="http://schemas.microsoft.com/office/drawing/2016/5/12/chartex" xmlns:cx7="http://schemas.microsoft.com/office/drawing/2016/5/13/chartex" xmlns:cx8="http://schemas.microsoft.com/office/drawing/2016/5/14/chartex" xmlns:aink="http://schemas.microsoft.com/office/drawing/2016/ink" xmlns:am3d="http://schemas.microsoft.com/office/drawing/2017/model3d" xmlns:w16cid="http://schemas.microsoft.com/office/word/2016/wordml/cid" xmlns:dgm="http://schemas.openxmlformats.org/drawingml/2006/diagram" xmlns:lc="http://schemas.openxmlformats.org/drawingml/2006/lockedCanvas" xmlns:c="http://schemas.openxmlformats.org/drawingml/2006/chart" xmlns:pic="http://schemas.openxmlformats.org/drawingml/2006/picture" xmlns:a="http://schemas.openxmlformats.org/drawingml/2006/main" xmlns:sl="http://schemas.openxmlformats.org/schemaLibrary/2006/main">
+              <mc:Fallback xmlns:sl="http://schemas.openxmlformats.org/schemaLibrary/2006/main" xmlns:a="http://schemas.openxmlformats.org/drawingml/2006/main" xmlns:pic="http://schemas.openxmlformats.org/drawingml/2006/picture" xmlns:c="http://schemas.openxmlformats.org/drawingml/2006/chart" xmlns:lc="http://schemas.openxmlformats.org/drawingml/2006/lockedCanvas" xmlns:dgm="http://schemas.openxmlformats.org/drawingml/2006/diagram" xmlns:w16cid="http://schemas.microsoft.com/office/word/2016/wordml/cid" xmlns:am3d="http://schemas.microsoft.com/office/drawing/2017/model3d" xmlns:aink="http://schemas.microsoft.com/office/drawing/2016/ink" xmlns:cx8="http://schemas.microsoft.com/office/drawing/2016/5/14/chartex" xmlns:cx7="http://schemas.microsoft.com/office/drawing/2016/5/13/chartex" xmlns:cx6="http://schemas.microsoft.com/office/drawing/2016/5/12/chartex" xmlns:cx5="http://schemas.microsoft.com/office/drawing/2016/5/11/chartex" xmlns:cx4="http://schemas.microsoft.com/office/drawing/2016/5/10/chartex" xmlns:cx3="http://schemas.microsoft.com/office/drawing/2016/5/9/chartex" xmlns:cx2="http://schemas.microsoft.com/office/drawing/2015/10/21/chartex">
                 <w:drawing>
                   <wp:anchor allowOverlap="1" behindDoc="0" distB="0" distT="0" distL="114300" distR="114300" hidden="0" layoutInCell="1" locked="0" relativeHeight="0" simplePos="0">
                     <wp:simplePos x="0" y="0"/>
@@ -11065,6 +11080,7 @@
   <w:style w:type="character" w:default="1" w:styleId="DefaultParagraphFont">
     <w:name w:val="Default Paragraph Font"/>
     <w:uiPriority w:val="1"/>
+    <w:semiHidden/>
     <w:unhideWhenUsed/>
   </w:style>
   <w:style w:type="table" w:default="1" w:styleId="TableNormal">
@@ -11622,7 +11638,7 @@
 </file>
 
 <file path=customXml/itemProps1.xml><?xml version="1.0" encoding="utf-8"?>
-<ds:datastoreItem xmlns:ds="http://schemas.openxmlformats.org/officeDocument/2006/customXml" ds:itemID="{09430EA4-E7F7-4B8A-AC5E-A011E28EE21A}">
+<ds:datastoreItem xmlns:ds="http://schemas.openxmlformats.org/officeDocument/2006/customXml" ds:itemID="{E886B15C-D2A0-4B92-9476-0D8054985048}">
   <ds:schemaRefs>
     <ds:schemaRef ds:uri="http://schemas.openxmlformats.org/officeDocument/2006/bibliography"/>
   </ds:schemaRefs>
